--- a/ejemplos/test_notas.docx
+++ b/ejemplos/test_notas.docx
@@ -1856,7 +1856,7 @@
           <w:color w:val="000000" w:themeColor="text1"/>
           <w:lang w:val="es-ES_tradnl"/>
         </w:rPr>
-        <w:t xml:space="preserve"> </w:t>
+        <w:t xml:space="preserve">   </w:t>
       </w:r>
       <w:proofErr w:type="spellStart"/>
       <w:r>
@@ -1996,13 +1996,30 @@
         </w:rPr>
         <w:t xml:space="preserve">14: </w:t>
       </w:r>
-      <w:r>
-        <w:rPr>
-          <w:rFonts w:ascii="Garamond" w:hAnsi="Garamond" w:cs="Times New Roman"/>
-          <w:color w:val="000000" w:themeColor="text1"/>
-          <w:lang w:val="es-ES_tradnl"/>
-        </w:rPr>
-        <w:t xml:space="preserve">14 </w:t>
+      <w:proofErr w:type="gramStart"/>
+      <w:r>
+        <w:rPr>
+          <w:rFonts w:ascii="Garamond" w:hAnsi="Garamond" w:cs="Times New Roman"/>
+          <w:color w:val="000000" w:themeColor="text1"/>
+          <w:lang w:val="es-ES_tradnl"/>
+        </w:rPr>
+        <w:t>14</w:t>
+      </w:r>
+      <w:r>
+        <w:rPr>
+          <w:rFonts w:ascii="Garamond" w:hAnsi="Garamond" w:cs="Times New Roman"/>
+          <w:color w:val="000000" w:themeColor="text1"/>
+          <w:lang w:val="es-ES_tradnl"/>
+        </w:rPr>
+        <w:t xml:space="preserve"> </w:t>
+      </w:r>
+      <w:r>
+        <w:rPr>
+          <w:rFonts w:ascii="Garamond" w:hAnsi="Garamond" w:cs="Times New Roman"/>
+          <w:color w:val="000000" w:themeColor="text1"/>
+          <w:lang w:val="es-ES_tradnl"/>
+        </w:rPr>
+        <w:t xml:space="preserve"> </w:t>
       </w:r>
       <w:r>
         <w:rPr>
@@ -2013,6 +2030,7 @@
         </w:rPr>
         <w:t>su</w:t>
       </w:r>
+      <w:proofErr w:type="gramEnd"/>
       <w:r>
         <w:rPr>
           <w:rFonts w:ascii="Garamond" w:hAnsi="Garamond" w:cs="Times New Roman"/>
@@ -2307,6 +2325,7 @@
         </w:rPr>
         <w:t xml:space="preserve">18: </w:t>
       </w:r>
+      <w:proofErr w:type="gramStart"/>
       <w:r>
         <w:rPr>
           <w:rFonts w:ascii="Garamond" w:hAnsi="Garamond" w:cs="Times New Roman"/>
@@ -2315,6 +2334,14 @@
         </w:rPr>
         <w:t xml:space="preserve">18 </w:t>
       </w:r>
+      <w:r>
+        <w:rPr>
+          <w:rFonts w:ascii="Garamond" w:hAnsi="Garamond" w:cs="Times New Roman"/>
+          <w:color w:val="000000" w:themeColor="text1"/>
+          <w:lang w:val="es-ES_tradnl"/>
+        </w:rPr>
+        <w:t xml:space="preserve"> </w:t>
+      </w:r>
       <w:proofErr w:type="spellStart"/>
       <w:r>
         <w:rPr>
@@ -2326,6 +2353,7 @@
         <w:t>habemos</w:t>
       </w:r>
       <w:proofErr w:type="spellEnd"/>
+      <w:proofErr w:type="gramEnd"/>
       <w:r>
         <w:rPr>
           <w:rFonts w:ascii="Garamond" w:hAnsi="Garamond" w:cs="Times New Roman"/>
@@ -2408,22 +2436,41 @@
         </w:rPr>
         <w:t xml:space="preserve">19: </w:t>
       </w:r>
-      <w:r>
-        <w:rPr>
-          <w:rFonts w:ascii="Garamond" w:hAnsi="Garamond" w:cs="Times New Roman"/>
-          <w:color w:val="000000" w:themeColor="text1"/>
-          <w:lang w:val="es-ES_tradnl"/>
-        </w:rPr>
-        <w:t xml:space="preserve">19 </w:t>
-      </w:r>
-      <w:r>
-        <w:rPr>
-          <w:rFonts w:ascii="Garamond" w:hAnsi="Garamond" w:cs="Times New Roman"/>
-          <w:i/>
-          <w:color w:val="000000" w:themeColor="text1"/>
-          <w:lang w:val="es-ES_tradnl"/>
-        </w:rPr>
-        <w:t>tres vueltas el sol</w:t>
+      <w:proofErr w:type="gramStart"/>
+      <w:r>
+        <w:rPr>
+          <w:rFonts w:ascii="Garamond" w:hAnsi="Garamond" w:cs="Times New Roman"/>
+          <w:color w:val="000000" w:themeColor="text1"/>
+          <w:lang w:val="es-ES_tradnl"/>
+        </w:rPr>
+        <w:t>19</w:t>
+      </w:r>
+      <w:r>
+        <w:rPr>
+          <w:rFonts w:ascii="Garamond" w:hAnsi="Garamond" w:cs="Times New Roman"/>
+          <w:color w:val="000000" w:themeColor="text1"/>
+          <w:lang w:val="es-ES_tradnl"/>
+        </w:rPr>
+        <w:t xml:space="preserve">  </w:t>
+      </w:r>
+      <w:r>
+        <w:rPr>
+          <w:rFonts w:ascii="Garamond" w:hAnsi="Garamond" w:cs="Times New Roman"/>
+          <w:i/>
+          <w:color w:val="000000" w:themeColor="text1"/>
+          <w:lang w:val="es-ES_tradnl"/>
+        </w:rPr>
+        <w:t>tres</w:t>
+      </w:r>
+      <w:proofErr w:type="gramEnd"/>
+      <w:r>
+        <w:rPr>
+          <w:rFonts w:ascii="Garamond" w:hAnsi="Garamond" w:cs="Times New Roman"/>
+          <w:i/>
+          <w:color w:val="000000" w:themeColor="text1"/>
+          <w:lang w:val="es-ES_tradnl"/>
+        </w:rPr>
+        <w:t xml:space="preserve"> vueltas el sol</w:t>
       </w:r>
       <w:r>
         <w:rPr>
@@ -2928,6 +2975,7 @@
         </w:rPr>
         <w:t xml:space="preserve">20: </w:t>
       </w:r>
+      <w:proofErr w:type="gramStart"/>
       <w:r>
         <w:rPr>
           <w:rFonts w:ascii="Garamond" w:hAnsi="Garamond" w:cs="Times New Roman"/>
@@ -2939,11 +2987,29 @@
       <w:r>
         <w:rPr>
           <w:rFonts w:ascii="Garamond" w:hAnsi="Garamond" w:cs="Times New Roman"/>
-          <w:i/>
-          <w:color w:val="000000" w:themeColor="text1"/>
-          <w:lang w:val="es-ES_tradnl"/>
-        </w:rPr>
-        <w:t>Aries a los Peces</w:t>
+          <w:color w:val="000000" w:themeColor="text1"/>
+          <w:lang w:val="es-ES_tradnl"/>
+        </w:rPr>
+        <w:t xml:space="preserve"> </w:t>
+      </w:r>
+      <w:r>
+        <w:rPr>
+          <w:rFonts w:ascii="Garamond" w:hAnsi="Garamond" w:cs="Times New Roman"/>
+          <w:i/>
+          <w:color w:val="000000" w:themeColor="text1"/>
+          <w:lang w:val="es-ES_tradnl"/>
+        </w:rPr>
+        <w:t>Aries</w:t>
+      </w:r>
+      <w:proofErr w:type="gramEnd"/>
+      <w:r>
+        <w:rPr>
+          <w:rFonts w:ascii="Garamond" w:hAnsi="Garamond" w:cs="Times New Roman"/>
+          <w:i/>
+          <w:color w:val="000000" w:themeColor="text1"/>
+          <w:lang w:val="es-ES_tradnl"/>
+        </w:rPr>
+        <w:t xml:space="preserve"> a los Peces</w:t>
       </w:r>
       <w:r>
         <w:rPr>
@@ -3634,7 +3700,16 @@
           <w:color w:val="000000" w:themeColor="text1"/>
           <w:lang w:val="es-ES_tradnl"/>
         </w:rPr>
-        <w:t>-24</w:t>
+        <w:t>-</w:t>
+      </w:r>
+      <w:proofErr w:type="gramStart"/>
+      <w:r>
+        <w:rPr>
+          <w:rFonts w:ascii="Garamond" w:hAnsi="Garamond" w:cs="Times New Roman"/>
+          <w:color w:val="000000" w:themeColor="text1"/>
+          <w:lang w:val="es-ES_tradnl"/>
+        </w:rPr>
+        <w:t>24</w:t>
       </w:r>
       <w:r>
         <w:rPr>
@@ -3647,11 +3722,29 @@
       <w:r>
         <w:rPr>
           <w:rFonts w:ascii="Garamond" w:hAnsi="Garamond" w:cs="Times New Roman"/>
-          <w:i/>
-          <w:color w:val="000000" w:themeColor="text1"/>
-          <w:lang w:val="es-ES_tradnl"/>
-        </w:rPr>
-        <w:t>vellocino de oro</w:t>
+          <w:color w:val="000000" w:themeColor="text1"/>
+          <w:lang w:val="es-ES_tradnl"/>
+        </w:rPr>
+        <w:t xml:space="preserve"> </w:t>
+      </w:r>
+      <w:r>
+        <w:rPr>
+          <w:rFonts w:ascii="Garamond" w:hAnsi="Garamond" w:cs="Times New Roman"/>
+          <w:i/>
+          <w:color w:val="000000" w:themeColor="text1"/>
+          <w:lang w:val="es-ES_tradnl"/>
+        </w:rPr>
+        <w:t>vellocino</w:t>
+      </w:r>
+      <w:proofErr w:type="gramEnd"/>
+      <w:r>
+        <w:rPr>
+          <w:rFonts w:ascii="Garamond" w:hAnsi="Garamond" w:cs="Times New Roman"/>
+          <w:i/>
+          <w:color w:val="000000" w:themeColor="text1"/>
+          <w:lang w:val="es-ES_tradnl"/>
+        </w:rPr>
+        <w:t xml:space="preserve"> de oro</w:t>
       </w:r>
       <w:r>
         <w:rPr>
@@ -3861,6 +3954,7 @@
         </w:rPr>
         <w:t xml:space="preserve">29: </w:t>
       </w:r>
+      <w:proofErr w:type="gramStart"/>
       <w:r>
         <w:rPr>
           <w:rFonts w:ascii="Garamond" w:hAnsi="Garamond" w:cs="Times New Roman"/>
@@ -3872,6 +3966,14 @@
       <w:r>
         <w:rPr>
           <w:rFonts w:ascii="Garamond" w:hAnsi="Garamond" w:cs="Times New Roman"/>
+          <w:color w:val="000000" w:themeColor="text1"/>
+          <w:lang w:val="es-ES_tradnl"/>
+        </w:rPr>
+        <w:t xml:space="preserve"> </w:t>
+      </w:r>
+      <w:r>
+        <w:rPr>
+          <w:rFonts w:ascii="Garamond" w:hAnsi="Garamond" w:cs="Times New Roman"/>
           <w:i/>
           <w:color w:val="000000" w:themeColor="text1"/>
           <w:lang w:val="es-ES_tradnl"/>
@@ -3896,6 +3998,7 @@
         </w:rPr>
         <w:t>tó</w:t>
       </w:r>
+      <w:proofErr w:type="gramEnd"/>
       <w:r>
         <w:rPr>
           <w:rFonts w:ascii="Garamond" w:hAnsi="Garamond" w:cs="Times New Roman"/>
@@ -4234,6 +4337,7 @@
         </w:rPr>
         <w:t>49</w:t>
       </w:r>
+      <w:proofErr w:type="gramStart"/>
       <w:r>
         <w:rPr>
           <w:rFonts w:ascii="Garamond" w:hAnsi="Garamond" w:cs="Times New Roman"/>
@@ -4246,11 +4350,20 @@
       <w:r>
         <w:rPr>
           <w:rFonts w:ascii="Garamond" w:hAnsi="Garamond" w:cs="Times New Roman"/>
+          <w:i/>
           <w:color w:val="000000" w:themeColor="text1"/>
           <w:lang w:val="es-ES_tradnl"/>
         </w:rPr>
         <w:t xml:space="preserve"> </w:t>
       </w:r>
+      <w:r>
+        <w:rPr>
+          <w:rFonts w:ascii="Garamond" w:hAnsi="Garamond" w:cs="Times New Roman"/>
+          <w:color w:val="000000" w:themeColor="text1"/>
+          <w:lang w:val="es-ES_tradnl"/>
+        </w:rPr>
+        <w:t xml:space="preserve"> </w:t>
+      </w:r>
       <w:proofErr w:type="spellStart"/>
       <w:r>
         <w:rPr>
@@ -4262,6 +4375,7 @@
         <w:t>Feniso</w:t>
       </w:r>
       <w:proofErr w:type="spellEnd"/>
+      <w:proofErr w:type="gramEnd"/>
       <w:r>
         <w:rPr>
           <w:rFonts w:ascii="Garamond" w:hAnsi="Garamond" w:cs="Times New Roman"/>
@@ -4349,6 +4463,7 @@
         </w:rPr>
         <w:t xml:space="preserve">5: </w:t>
       </w:r>
+      <w:proofErr w:type="gramStart"/>
       <w:r>
         <w:rPr>
           <w:rFonts w:ascii="Garamond" w:hAnsi="Garamond" w:cs="Times New Roman"/>
@@ -4360,12 +4475,21 @@
       <w:r>
         <w:rPr>
           <w:rFonts w:ascii="Garamond" w:hAnsi="Garamond" w:cs="Times New Roman"/>
+          <w:color w:val="000000" w:themeColor="text1"/>
+          <w:lang w:val="es-ES_tradnl"/>
+        </w:rPr>
+        <w:t xml:space="preserve"> </w:t>
+      </w:r>
+      <w:r>
+        <w:rPr>
+          <w:rFonts w:ascii="Garamond" w:hAnsi="Garamond" w:cs="Times New Roman"/>
           <w:i/>
           <w:color w:val="000000" w:themeColor="text1"/>
           <w:lang w:val="es-ES_tradnl"/>
         </w:rPr>
         <w:t>Némesis</w:t>
       </w:r>
+      <w:proofErr w:type="gramEnd"/>
       <w:r>
         <w:rPr>
           <w:rFonts w:ascii="Garamond" w:hAnsi="Garamond" w:cs="Times New Roman"/>
@@ -4408,6 +4532,7 @@
         </w:rPr>
         <w:t xml:space="preserve">68: </w:t>
       </w:r>
+      <w:proofErr w:type="gramStart"/>
       <w:r>
         <w:rPr>
           <w:rFonts w:ascii="Garamond" w:hAnsi="Garamond" w:cs="Times New Roman"/>
@@ -4419,11 +4544,29 @@
       <w:r>
         <w:rPr>
           <w:rFonts w:ascii="Garamond" w:hAnsi="Garamond" w:cs="Times New Roman"/>
-          <w:i/>
-          <w:color w:val="000000" w:themeColor="text1"/>
-          <w:lang w:val="es-ES_tradnl"/>
-        </w:rPr>
-        <w:t>loca y enamorada</w:t>
+          <w:color w:val="000000" w:themeColor="text1"/>
+          <w:lang w:val="es-ES_tradnl"/>
+        </w:rPr>
+        <w:t xml:space="preserve"> </w:t>
+      </w:r>
+      <w:r>
+        <w:rPr>
+          <w:rFonts w:ascii="Garamond" w:hAnsi="Garamond" w:cs="Times New Roman"/>
+          <w:i/>
+          <w:color w:val="000000" w:themeColor="text1"/>
+          <w:lang w:val="es-ES_tradnl"/>
+        </w:rPr>
+        <w:t>loca</w:t>
+      </w:r>
+      <w:proofErr w:type="gramEnd"/>
+      <w:r>
+        <w:rPr>
+          <w:rFonts w:ascii="Garamond" w:hAnsi="Garamond" w:cs="Times New Roman"/>
+          <w:i/>
+          <w:color w:val="000000" w:themeColor="text1"/>
+          <w:lang w:val="es-ES_tradnl"/>
+        </w:rPr>
+        <w:t xml:space="preserve"> y enamorada</w:t>
       </w:r>
       <w:r>
         <w:rPr>
@@ -4577,6 +4720,7 @@
         <w:lastRenderedPageBreak/>
         <w:t xml:space="preserve">80: </w:t>
       </w:r>
+      <w:proofErr w:type="gramStart"/>
       <w:r>
         <w:rPr>
           <w:rFonts w:ascii="Garamond" w:hAnsi="Garamond" w:cs="Times New Roman"/>
@@ -4588,12 +4732,21 @@
       <w:r>
         <w:rPr>
           <w:rFonts w:ascii="Garamond" w:hAnsi="Garamond" w:cs="Times New Roman"/>
+          <w:color w:val="000000" w:themeColor="text1"/>
+          <w:lang w:val="es-ES_tradnl"/>
+        </w:rPr>
+        <w:t xml:space="preserve"> </w:t>
+      </w:r>
+      <w:r>
+        <w:rPr>
+          <w:rFonts w:ascii="Garamond" w:hAnsi="Garamond" w:cs="Times New Roman"/>
           <w:i/>
           <w:color w:val="000000" w:themeColor="text1"/>
           <w:lang w:val="es-ES_tradnl"/>
         </w:rPr>
         <w:t>imposibles</w:t>
       </w:r>
+      <w:proofErr w:type="gramEnd"/>
       <w:r>
         <w:rPr>
           <w:rFonts w:ascii="Garamond" w:hAnsi="Garamond" w:cs="Times New Roman"/>
@@ -4620,13 +4773,30 @@
         </w:rPr>
         <w:t xml:space="preserve">93: </w:t>
       </w:r>
-      <w:r>
-        <w:rPr>
-          <w:rFonts w:ascii="Garamond" w:hAnsi="Garamond" w:cs="Times New Roman"/>
-          <w:color w:val="000000" w:themeColor="text1"/>
-          <w:lang w:val="es-ES_tradnl"/>
-        </w:rPr>
-        <w:t xml:space="preserve">93 </w:t>
+      <w:proofErr w:type="gramStart"/>
+      <w:r>
+        <w:rPr>
+          <w:rFonts w:ascii="Garamond" w:hAnsi="Garamond" w:cs="Times New Roman"/>
+          <w:color w:val="000000" w:themeColor="text1"/>
+          <w:lang w:val="es-ES_tradnl"/>
+        </w:rPr>
+        <w:t>93</w:t>
+      </w:r>
+      <w:r>
+        <w:rPr>
+          <w:rFonts w:ascii="Garamond" w:hAnsi="Garamond" w:cs="Times New Roman"/>
+          <w:color w:val="000000" w:themeColor="text1"/>
+          <w:lang w:val="es-ES_tradnl"/>
+        </w:rPr>
+        <w:t xml:space="preserve"> </w:t>
+      </w:r>
+      <w:r>
+        <w:rPr>
+          <w:rFonts w:ascii="Garamond" w:hAnsi="Garamond" w:cs="Times New Roman"/>
+          <w:color w:val="000000" w:themeColor="text1"/>
+          <w:lang w:val="es-ES_tradnl"/>
+        </w:rPr>
+        <w:t xml:space="preserve"> </w:t>
       </w:r>
       <w:r>
         <w:rPr>
@@ -4637,6 +4807,7 @@
         </w:rPr>
         <w:t>hallaba</w:t>
       </w:r>
+      <w:proofErr w:type="gramEnd"/>
       <w:r>
         <w:rPr>
           <w:rFonts w:ascii="Garamond" w:hAnsi="Garamond" w:cs="Times New Roman"/>
@@ -4712,7 +4883,16 @@
           <w:color w:val="000000" w:themeColor="text1"/>
           <w:lang w:val="es-ES_tradnl"/>
         </w:rPr>
-        <w:t>97-10</w:t>
+        <w:t>97-</w:t>
+      </w:r>
+      <w:proofErr w:type="gramStart"/>
+      <w:r>
+        <w:rPr>
+          <w:rFonts w:ascii="Garamond" w:hAnsi="Garamond" w:cs="Times New Roman"/>
+          <w:color w:val="000000" w:themeColor="text1"/>
+          <w:lang w:val="es-ES_tradnl"/>
+        </w:rPr>
+        <w:t>10</w:t>
       </w:r>
       <w:r>
         <w:rPr>
@@ -4733,11 +4913,29 @@
       <w:r>
         <w:rPr>
           <w:rFonts w:ascii="Garamond" w:hAnsi="Garamond" w:cs="Times New Roman"/>
-          <w:i/>
-          <w:color w:val="000000" w:themeColor="text1"/>
-          <w:lang w:val="es-ES_tradnl"/>
-        </w:rPr>
-        <w:t>hasta que</w:t>
+          <w:color w:val="000000" w:themeColor="text1"/>
+          <w:lang w:val="es-ES_tradnl"/>
+        </w:rPr>
+        <w:t xml:space="preserve"> </w:t>
+      </w:r>
+      <w:r>
+        <w:rPr>
+          <w:rFonts w:ascii="Garamond" w:hAnsi="Garamond" w:cs="Times New Roman"/>
+          <w:i/>
+          <w:color w:val="000000" w:themeColor="text1"/>
+          <w:lang w:val="es-ES_tradnl"/>
+        </w:rPr>
+        <w:t>hasta</w:t>
+      </w:r>
+      <w:proofErr w:type="gramEnd"/>
+      <w:r>
+        <w:rPr>
+          <w:rFonts w:ascii="Garamond" w:hAnsi="Garamond" w:cs="Times New Roman"/>
+          <w:i/>
+          <w:color w:val="000000" w:themeColor="text1"/>
+          <w:lang w:val="es-ES_tradnl"/>
+        </w:rPr>
+        <w:t xml:space="preserve"> que</w:t>
       </w:r>
       <w:r>
         <w:rPr>
@@ -4989,6 +5187,7 @@
         </w:rPr>
         <w:t xml:space="preserve">102: </w:t>
       </w:r>
+      <w:proofErr w:type="gramStart"/>
       <w:r>
         <w:rPr>
           <w:rFonts w:ascii="Garamond" w:hAnsi="Garamond" w:cs="Times New Roman"/>
@@ -5008,6 +5207,14 @@
       <w:r>
         <w:rPr>
           <w:rFonts w:ascii="Garamond" w:hAnsi="Garamond" w:cs="Times New Roman"/>
+          <w:color w:val="000000" w:themeColor="text1"/>
+          <w:lang w:val="es-ES_tradnl"/>
+        </w:rPr>
+        <w:t xml:space="preserve"> </w:t>
+      </w:r>
+      <w:r>
+        <w:rPr>
+          <w:rFonts w:ascii="Garamond" w:hAnsi="Garamond" w:cs="Times New Roman"/>
           <w:i/>
           <w:iCs/>
           <w:color w:val="000000" w:themeColor="text1"/>
@@ -5025,6 +5232,7 @@
         </w:rPr>
         <w:t>uinta</w:t>
       </w:r>
+      <w:proofErr w:type="gramEnd"/>
       <w:r>
         <w:rPr>
           <w:rFonts w:ascii="Garamond" w:hAnsi="Garamond" w:cs="Times New Roman"/>
@@ -5068,6 +5276,7 @@
         </w:rPr>
         <w:t xml:space="preserve">103: </w:t>
       </w:r>
+      <w:proofErr w:type="gramStart"/>
       <w:r>
         <w:rPr>
           <w:rFonts w:ascii="Garamond" w:hAnsi="Garamond" w:cs="Times New Roman"/>
@@ -5079,12 +5288,21 @@
       <w:r>
         <w:rPr>
           <w:rFonts w:ascii="Garamond" w:hAnsi="Garamond" w:cs="Times New Roman"/>
+          <w:color w:val="000000" w:themeColor="text1"/>
+          <w:lang w:val="es-ES_tradnl"/>
+        </w:rPr>
+        <w:t xml:space="preserve"> </w:t>
+      </w:r>
+      <w:r>
+        <w:rPr>
+          <w:rFonts w:ascii="Garamond" w:hAnsi="Garamond" w:cs="Times New Roman"/>
           <w:i/>
           <w:color w:val="000000" w:themeColor="text1"/>
           <w:lang w:val="es-ES_tradnl"/>
         </w:rPr>
         <w:t>gola</w:t>
       </w:r>
+      <w:proofErr w:type="gramEnd"/>
       <w:r>
         <w:rPr>
           <w:rFonts w:ascii="Garamond" w:hAnsi="Garamond" w:cs="Times New Roman"/>
@@ -5136,13 +5354,30 @@
         </w:rPr>
         <w:t xml:space="preserve">104: </w:t>
       </w:r>
-      <w:r>
-        <w:rPr>
-          <w:rFonts w:ascii="Garamond" w:hAnsi="Garamond" w:cs="Times New Roman"/>
-          <w:color w:val="000000" w:themeColor="text1"/>
-          <w:lang w:val="es-ES_tradnl"/>
-        </w:rPr>
-        <w:t xml:space="preserve">104 </w:t>
+      <w:proofErr w:type="gramStart"/>
+      <w:r>
+        <w:rPr>
+          <w:rFonts w:ascii="Garamond" w:hAnsi="Garamond" w:cs="Times New Roman"/>
+          <w:color w:val="000000" w:themeColor="text1"/>
+          <w:lang w:val="es-ES_tradnl"/>
+        </w:rPr>
+        <w:t>104</w:t>
+      </w:r>
+      <w:r>
+        <w:rPr>
+          <w:rFonts w:ascii="Garamond" w:hAnsi="Garamond" w:cs="Times New Roman"/>
+          <w:color w:val="000000" w:themeColor="text1"/>
+          <w:lang w:val="es-ES_tradnl"/>
+        </w:rPr>
+        <w:t xml:space="preserve"> </w:t>
+      </w:r>
+      <w:r>
+        <w:rPr>
+          <w:rFonts w:ascii="Garamond" w:hAnsi="Garamond" w:cs="Times New Roman"/>
+          <w:color w:val="000000" w:themeColor="text1"/>
+          <w:lang w:val="es-ES_tradnl"/>
+        </w:rPr>
+        <w:t xml:space="preserve"> </w:t>
       </w:r>
       <w:r>
         <w:rPr>
@@ -5153,6 +5388,7 @@
         </w:rPr>
         <w:t>esquinela</w:t>
       </w:r>
+      <w:proofErr w:type="gramEnd"/>
       <w:r>
         <w:rPr>
           <w:rFonts w:ascii="Garamond" w:hAnsi="Garamond" w:cs="Times New Roman"/>
@@ -5204,13 +5440,30 @@
         </w:rPr>
         <w:t xml:space="preserve">105: </w:t>
       </w:r>
-      <w:r>
-        <w:rPr>
-          <w:rFonts w:ascii="Garamond" w:hAnsi="Garamond" w:cs="Times New Roman"/>
-          <w:color w:val="000000" w:themeColor="text1"/>
-          <w:lang w:val="es-ES_tradnl"/>
-        </w:rPr>
-        <w:t xml:space="preserve">105 </w:t>
+      <w:proofErr w:type="gramStart"/>
+      <w:r>
+        <w:rPr>
+          <w:rFonts w:ascii="Garamond" w:hAnsi="Garamond" w:cs="Times New Roman"/>
+          <w:color w:val="000000" w:themeColor="text1"/>
+          <w:lang w:val="es-ES_tradnl"/>
+        </w:rPr>
+        <w:t>105</w:t>
+      </w:r>
+      <w:r>
+        <w:rPr>
+          <w:rFonts w:ascii="Garamond" w:hAnsi="Garamond" w:cs="Times New Roman"/>
+          <w:color w:val="000000" w:themeColor="text1"/>
+          <w:lang w:val="es-ES_tradnl"/>
+        </w:rPr>
+        <w:t xml:space="preserve"> </w:t>
+      </w:r>
+      <w:r>
+        <w:rPr>
+          <w:rFonts w:ascii="Garamond" w:hAnsi="Garamond" w:cs="Times New Roman"/>
+          <w:color w:val="000000" w:themeColor="text1"/>
+          <w:lang w:val="es-ES_tradnl"/>
+        </w:rPr>
+        <w:t xml:space="preserve"> </w:t>
       </w:r>
       <w:r>
         <w:rPr>
@@ -5221,6 +5474,7 @@
         </w:rPr>
         <w:t>celada</w:t>
       </w:r>
+      <w:proofErr w:type="gramEnd"/>
       <w:r>
         <w:rPr>
           <w:rFonts w:ascii="Garamond" w:hAnsi="Garamond" w:cs="Times New Roman"/>
@@ -5255,6 +5509,7 @@
         </w:rPr>
         <w:t xml:space="preserve">107: </w:t>
       </w:r>
+      <w:proofErr w:type="gramStart"/>
       <w:r>
         <w:rPr>
           <w:rFonts w:ascii="Garamond" w:hAnsi="Garamond" w:cs="Times New Roman"/>
@@ -5274,12 +5529,21 @@
       <w:r>
         <w:rPr>
           <w:rFonts w:ascii="Garamond" w:hAnsi="Garamond" w:cs="Times New Roman"/>
+          <w:color w:val="000000" w:themeColor="text1"/>
+          <w:lang w:val="es-ES_tradnl"/>
+        </w:rPr>
+        <w:t xml:space="preserve"> </w:t>
+      </w:r>
+      <w:r>
+        <w:rPr>
+          <w:rFonts w:ascii="Garamond" w:hAnsi="Garamond" w:cs="Times New Roman"/>
           <w:i/>
           <w:color w:val="000000" w:themeColor="text1"/>
           <w:lang w:val="es-ES_tradnl"/>
         </w:rPr>
         <w:t>tornasoles</w:t>
       </w:r>
+      <w:proofErr w:type="gramEnd"/>
       <w:r>
         <w:rPr>
           <w:rFonts w:ascii="Garamond" w:hAnsi="Garamond" w:cs="Times New Roman"/>
@@ -5439,13 +5703,30 @@
         </w:rPr>
         <w:t xml:space="preserve">122: </w:t>
       </w:r>
-      <w:r>
-        <w:rPr>
-          <w:rFonts w:ascii="Garamond" w:hAnsi="Garamond" w:cs="Times New Roman"/>
-          <w:color w:val="000000" w:themeColor="text1"/>
-          <w:lang w:val="es-ES_tradnl"/>
-        </w:rPr>
-        <w:t xml:space="preserve">122 </w:t>
+      <w:proofErr w:type="gramStart"/>
+      <w:r>
+        <w:rPr>
+          <w:rFonts w:ascii="Garamond" w:hAnsi="Garamond" w:cs="Times New Roman"/>
+          <w:color w:val="000000" w:themeColor="text1"/>
+          <w:lang w:val="es-ES_tradnl"/>
+        </w:rPr>
+        <w:t>122</w:t>
+      </w:r>
+      <w:r>
+        <w:rPr>
+          <w:rFonts w:ascii="Garamond" w:hAnsi="Garamond" w:cs="Times New Roman"/>
+          <w:color w:val="000000" w:themeColor="text1"/>
+          <w:lang w:val="es-ES_tradnl"/>
+        </w:rPr>
+        <w:t xml:space="preserve"> </w:t>
+      </w:r>
+      <w:r>
+        <w:rPr>
+          <w:rFonts w:ascii="Garamond" w:hAnsi="Garamond" w:cs="Times New Roman"/>
+          <w:color w:val="000000" w:themeColor="text1"/>
+          <w:lang w:val="es-ES_tradnl"/>
+        </w:rPr>
+        <w:t xml:space="preserve"> </w:t>
       </w:r>
       <w:r>
         <w:rPr>
@@ -5456,6 +5737,7 @@
         </w:rPr>
         <w:t>potencias</w:t>
       </w:r>
+      <w:proofErr w:type="gramEnd"/>
       <w:r>
         <w:rPr>
           <w:rFonts w:ascii="Garamond" w:hAnsi="Garamond" w:cs="Times New Roman"/>
@@ -5498,13 +5780,30 @@
         </w:rPr>
         <w:t xml:space="preserve">136: </w:t>
       </w:r>
-      <w:r>
-        <w:rPr>
-          <w:rFonts w:ascii="Garamond" w:hAnsi="Garamond" w:cs="Times New Roman"/>
-          <w:color w:val="000000" w:themeColor="text1"/>
-          <w:lang w:val="es-ES_tradnl"/>
-        </w:rPr>
-        <w:t xml:space="preserve">136 </w:t>
+      <w:proofErr w:type="gramStart"/>
+      <w:r>
+        <w:rPr>
+          <w:rFonts w:ascii="Garamond" w:hAnsi="Garamond" w:cs="Times New Roman"/>
+          <w:color w:val="000000" w:themeColor="text1"/>
+          <w:lang w:val="es-ES_tradnl"/>
+        </w:rPr>
+        <w:t>136</w:t>
+      </w:r>
+      <w:r>
+        <w:rPr>
+          <w:rFonts w:ascii="Garamond" w:hAnsi="Garamond" w:cs="Times New Roman"/>
+          <w:color w:val="000000" w:themeColor="text1"/>
+          <w:lang w:val="es-ES_tradnl"/>
+        </w:rPr>
+        <w:t xml:space="preserve"> </w:t>
+      </w:r>
+      <w:r>
+        <w:rPr>
+          <w:rFonts w:ascii="Garamond" w:hAnsi="Garamond" w:cs="Times New Roman"/>
+          <w:color w:val="000000" w:themeColor="text1"/>
+          <w:lang w:val="es-ES_tradnl"/>
+        </w:rPr>
+        <w:t xml:space="preserve"> </w:t>
       </w:r>
       <w:r>
         <w:rPr>
@@ -5515,6 +5814,7 @@
         </w:rPr>
         <w:t>ellas</w:t>
       </w:r>
+      <w:proofErr w:type="gramEnd"/>
       <w:r>
         <w:rPr>
           <w:rFonts w:ascii="Garamond" w:hAnsi="Garamond" w:cs="Times New Roman"/>
@@ -5549,6 +5849,7 @@
         </w:rPr>
         <w:t xml:space="preserve">139: </w:t>
       </w:r>
+      <w:proofErr w:type="gramStart"/>
       <w:r>
         <w:rPr>
           <w:rFonts w:ascii="Garamond" w:hAnsi="Garamond" w:cs="Times New Roman"/>
@@ -5576,11 +5877,29 @@
       <w:r>
         <w:rPr>
           <w:rFonts w:ascii="Garamond" w:hAnsi="Garamond" w:cs="Times New Roman"/>
-          <w:i/>
-          <w:color w:val="000000" w:themeColor="text1"/>
-          <w:lang w:val="es-ES_tradnl"/>
-        </w:rPr>
-        <w:t>corté el cuello</w:t>
+          <w:color w:val="000000" w:themeColor="text1"/>
+          <w:lang w:val="es-ES_tradnl"/>
+        </w:rPr>
+        <w:t xml:space="preserve"> </w:t>
+      </w:r>
+      <w:r>
+        <w:rPr>
+          <w:rFonts w:ascii="Garamond" w:hAnsi="Garamond" w:cs="Times New Roman"/>
+          <w:i/>
+          <w:color w:val="000000" w:themeColor="text1"/>
+          <w:lang w:val="es-ES_tradnl"/>
+        </w:rPr>
+        <w:t>corté</w:t>
+      </w:r>
+      <w:proofErr w:type="gramEnd"/>
+      <w:r>
+        <w:rPr>
+          <w:rFonts w:ascii="Garamond" w:hAnsi="Garamond" w:cs="Times New Roman"/>
+          <w:i/>
+          <w:color w:val="000000" w:themeColor="text1"/>
+          <w:lang w:val="es-ES_tradnl"/>
+        </w:rPr>
+        <w:t xml:space="preserve"> el cuello</w:t>
       </w:r>
       <w:r>
         <w:rPr>
@@ -5616,6 +5935,7 @@
         </w:rPr>
         <w:t xml:space="preserve">144: </w:t>
       </w:r>
+      <w:proofErr w:type="gramStart"/>
       <w:r>
         <w:rPr>
           <w:rFonts w:ascii="Garamond" w:hAnsi="Garamond" w:cs="Times New Roman"/>
@@ -5627,11 +5947,29 @@
       <w:r>
         <w:rPr>
           <w:rFonts w:ascii="Garamond" w:hAnsi="Garamond" w:cs="Times New Roman"/>
-          <w:i/>
-          <w:color w:val="000000" w:themeColor="text1"/>
-          <w:lang w:val="es-ES_tradnl"/>
-        </w:rPr>
-        <w:t>marfil se peina</w:t>
+          <w:color w:val="000000" w:themeColor="text1"/>
+          <w:lang w:val="es-ES_tradnl"/>
+        </w:rPr>
+        <w:t xml:space="preserve"> </w:t>
+      </w:r>
+      <w:r>
+        <w:rPr>
+          <w:rFonts w:ascii="Garamond" w:hAnsi="Garamond" w:cs="Times New Roman"/>
+          <w:i/>
+          <w:color w:val="000000" w:themeColor="text1"/>
+          <w:lang w:val="es-ES_tradnl"/>
+        </w:rPr>
+        <w:t>marfil</w:t>
+      </w:r>
+      <w:proofErr w:type="gramEnd"/>
+      <w:r>
+        <w:rPr>
+          <w:rFonts w:ascii="Garamond" w:hAnsi="Garamond" w:cs="Times New Roman"/>
+          <w:i/>
+          <w:color w:val="000000" w:themeColor="text1"/>
+          <w:lang w:val="es-ES_tradnl"/>
+        </w:rPr>
+        <w:t xml:space="preserve"> se peina</w:t>
       </w:r>
       <w:r>
         <w:rPr>
@@ -6878,6 +7216,7 @@
         </w:rPr>
         <w:t xml:space="preserve">180: </w:t>
       </w:r>
+      <w:proofErr w:type="gramStart"/>
       <w:r>
         <w:rPr>
           <w:rFonts w:ascii="Garamond" w:hAnsi="Garamond" w:cs="Times New Roman"/>
@@ -6889,12 +7228,21 @@
       <w:r>
         <w:rPr>
           <w:rFonts w:ascii="Garamond" w:hAnsi="Garamond" w:cs="Times New Roman"/>
+          <w:color w:val="000000" w:themeColor="text1"/>
+          <w:lang w:val="es-ES_tradnl"/>
+        </w:rPr>
+        <w:t xml:space="preserve"> </w:t>
+      </w:r>
+      <w:r>
+        <w:rPr>
+          <w:rFonts w:ascii="Garamond" w:hAnsi="Garamond" w:cs="Times New Roman"/>
           <w:i/>
           <w:color w:val="000000" w:themeColor="text1"/>
           <w:lang w:val="es-ES_tradnl"/>
         </w:rPr>
         <w:t>mujer</w:t>
       </w:r>
+      <w:proofErr w:type="gramEnd"/>
       <w:r>
         <w:rPr>
           <w:rFonts w:ascii="Garamond" w:hAnsi="Garamond" w:cs="Times New Roman"/>
@@ -6959,7 +7307,16 @@
           <w:color w:val="000000" w:themeColor="text1"/>
           <w:lang w:val="es-ES_tradnl"/>
         </w:rPr>
-        <w:t>185-188</w:t>
+        <w:t>185-</w:t>
+      </w:r>
+      <w:proofErr w:type="gramStart"/>
+      <w:r>
+        <w:rPr>
+          <w:rFonts w:ascii="Garamond" w:hAnsi="Garamond" w:cs="Times New Roman"/>
+          <w:color w:val="000000" w:themeColor="text1"/>
+          <w:lang w:val="es-ES_tradnl"/>
+        </w:rPr>
+        <w:t>188</w:t>
       </w:r>
       <w:r>
         <w:rPr>
@@ -6975,7 +7332,24 @@
           <w:color w:val="000000" w:themeColor="text1"/>
           <w:lang w:val="es-ES_tradnl"/>
         </w:rPr>
-        <w:t xml:space="preserve">Es posible que esta referencia eluda al episodio bíblico protagonizado por Jonás, que después de desoír las órdenes de </w:t>
+        <w:t xml:space="preserve"> </w:t>
+      </w:r>
+      <w:r>
+        <w:rPr>
+          <w:rFonts w:ascii="Garamond" w:hAnsi="Garamond" w:cs="Times New Roman"/>
+          <w:color w:val="000000" w:themeColor="text1"/>
+          <w:lang w:val="es-ES_tradnl"/>
+        </w:rPr>
+        <w:t>Es</w:t>
+      </w:r>
+      <w:proofErr w:type="gramEnd"/>
+      <w:r>
+        <w:rPr>
+          <w:rFonts w:ascii="Garamond" w:hAnsi="Garamond" w:cs="Times New Roman"/>
+          <w:color w:val="000000" w:themeColor="text1"/>
+          <w:lang w:val="es-ES_tradnl"/>
+        </w:rPr>
+        <w:t xml:space="preserve"> posible que esta referencia eluda al episodio bíblico protagonizado por Jonás, que después de desoír las órdenes de </w:t>
       </w:r>
       <w:proofErr w:type="spellStart"/>
       <w:r>
@@ -7521,16 +7895,43 @@
           <w:color w:val="000000" w:themeColor="text1"/>
           <w:lang w:val="es-ES_tradnl"/>
         </w:rPr>
-        <w:t xml:space="preserve">216-220 </w:t>
-      </w:r>
-      <w:r>
-        <w:rPr>
-          <w:rFonts w:ascii="Garamond" w:hAnsi="Garamond" w:cs="Times New Roman"/>
-          <w:i/>
-          <w:color w:val="000000" w:themeColor="text1"/>
-          <w:lang w:val="es-ES_tradnl"/>
-        </w:rPr>
-        <w:t>Y si ausencia... por mujer</w:t>
+        <w:t>216-</w:t>
+      </w:r>
+      <w:proofErr w:type="gramStart"/>
+      <w:r>
+        <w:rPr>
+          <w:rFonts w:ascii="Garamond" w:hAnsi="Garamond" w:cs="Times New Roman"/>
+          <w:color w:val="000000" w:themeColor="text1"/>
+          <w:lang w:val="es-ES_tradnl"/>
+        </w:rPr>
+        <w:t xml:space="preserve">220 </w:t>
+      </w:r>
+      <w:r>
+        <w:rPr>
+          <w:rFonts w:ascii="Garamond" w:hAnsi="Garamond" w:cs="Times New Roman"/>
+          <w:color w:val="000000" w:themeColor="text1"/>
+          <w:lang w:val="es-ES_tradnl"/>
+        </w:rPr>
+        <w:t xml:space="preserve"> </w:t>
+      </w:r>
+      <w:r>
+        <w:rPr>
+          <w:rFonts w:ascii="Garamond" w:hAnsi="Garamond" w:cs="Times New Roman"/>
+          <w:i/>
+          <w:color w:val="000000" w:themeColor="text1"/>
+          <w:lang w:val="es-ES_tradnl"/>
+        </w:rPr>
+        <w:t>Y</w:t>
+      </w:r>
+      <w:proofErr w:type="gramEnd"/>
+      <w:r>
+        <w:rPr>
+          <w:rFonts w:ascii="Garamond" w:hAnsi="Garamond" w:cs="Times New Roman"/>
+          <w:i/>
+          <w:color w:val="000000" w:themeColor="text1"/>
+          <w:lang w:val="es-ES_tradnl"/>
+        </w:rPr>
+        <w:t xml:space="preserve"> si ausencia... por mujer</w:t>
       </w:r>
       <w:r>
         <w:rPr>
@@ -7566,6 +7967,7 @@
         </w:rPr>
         <w:t xml:space="preserve">223: </w:t>
       </w:r>
+      <w:proofErr w:type="gramStart"/>
       <w:r>
         <w:rPr>
           <w:rFonts w:ascii="Garamond" w:hAnsi="Garamond" w:cs="Times New Roman"/>
@@ -7588,6 +7990,14 @@
           <w:color w:val="000000" w:themeColor="text1"/>
           <w:lang w:val="es-ES_tradnl"/>
         </w:rPr>
+        <w:t xml:space="preserve"> </w:t>
+      </w:r>
+      <w:r>
+        <w:rPr>
+          <w:rFonts w:ascii="Garamond" w:hAnsi="Garamond" w:cs="Times New Roman"/>
+          <w:color w:val="000000" w:themeColor="text1"/>
+          <w:lang w:val="es-ES_tradnl"/>
+        </w:rPr>
         <w:t>s</w:t>
       </w:r>
       <w:r>
@@ -7597,7 +8007,17 @@
           <w:color w:val="000000" w:themeColor="text1"/>
           <w:lang w:val="es-ES_tradnl"/>
         </w:rPr>
-        <w:t>e a</w:t>
+        <w:t>e</w:t>
+      </w:r>
+      <w:proofErr w:type="gramEnd"/>
+      <w:r>
+        <w:rPr>
+          <w:rFonts w:ascii="Garamond" w:hAnsi="Garamond" w:cs="Times New Roman"/>
+          <w:i/>
+          <w:color w:val="000000" w:themeColor="text1"/>
+          <w:lang w:val="es-ES_tradnl"/>
+        </w:rPr>
+        <w:t xml:space="preserve"> a</w:t>
       </w:r>
       <w:r>
         <w:rPr>
@@ -7680,16 +8100,51 @@
           <w:color w:val="000000" w:themeColor="text1"/>
           <w:lang w:val="es-ES_tradnl"/>
         </w:rPr>
-        <w:t xml:space="preserve">247-248 </w:t>
-      </w:r>
-      <w:r>
-        <w:rPr>
-          <w:rFonts w:ascii="Garamond" w:hAnsi="Garamond" w:cs="Times New Roman"/>
-          <w:i/>
-          <w:color w:val="000000" w:themeColor="text1"/>
-          <w:lang w:val="es-ES_tradnl"/>
-        </w:rPr>
-        <w:t>Tres años</w:t>
+        <w:t>247-</w:t>
+      </w:r>
+      <w:proofErr w:type="gramStart"/>
+      <w:r>
+        <w:rPr>
+          <w:rFonts w:ascii="Garamond" w:hAnsi="Garamond" w:cs="Times New Roman"/>
+          <w:color w:val="000000" w:themeColor="text1"/>
+          <w:lang w:val="es-ES_tradnl"/>
+        </w:rPr>
+        <w:t>248</w:t>
+      </w:r>
+      <w:r>
+        <w:rPr>
+          <w:rFonts w:ascii="Garamond" w:hAnsi="Garamond" w:cs="Times New Roman"/>
+          <w:color w:val="000000" w:themeColor="text1"/>
+          <w:lang w:val="es-ES_tradnl"/>
+        </w:rPr>
+        <w:t xml:space="preserve"> </w:t>
+      </w:r>
+      <w:r>
+        <w:rPr>
+          <w:rFonts w:ascii="Garamond" w:hAnsi="Garamond" w:cs="Times New Roman"/>
+          <w:color w:val="000000" w:themeColor="text1"/>
+          <w:lang w:val="es-ES_tradnl"/>
+        </w:rPr>
+        <w:t xml:space="preserve"> </w:t>
+      </w:r>
+      <w:r>
+        <w:rPr>
+          <w:rFonts w:ascii="Garamond" w:hAnsi="Garamond" w:cs="Times New Roman"/>
+          <w:i/>
+          <w:color w:val="000000" w:themeColor="text1"/>
+          <w:lang w:val="es-ES_tradnl"/>
+        </w:rPr>
+        <w:t>Tres</w:t>
+      </w:r>
+      <w:proofErr w:type="gramEnd"/>
+      <w:r>
+        <w:rPr>
+          <w:rFonts w:ascii="Garamond" w:hAnsi="Garamond" w:cs="Times New Roman"/>
+          <w:i/>
+          <w:color w:val="000000" w:themeColor="text1"/>
+          <w:lang w:val="es-ES_tradnl"/>
+        </w:rPr>
+        <w:t xml:space="preserve"> años</w:t>
       </w:r>
       <w:r>
         <w:rPr>
@@ -7733,6 +8188,7 @@
         </w:rPr>
         <w:t xml:space="preserve">: </w:t>
       </w:r>
+      <w:proofErr w:type="gramStart"/>
       <w:r>
         <w:rPr>
           <w:rFonts w:ascii="Garamond" w:hAnsi="Garamond" w:cs="Times New Roman"/>
@@ -7760,12 +8216,21 @@
       <w:r>
         <w:rPr>
           <w:rFonts w:ascii="Garamond" w:hAnsi="Garamond" w:cs="Times New Roman"/>
+          <w:color w:val="000000" w:themeColor="text1"/>
+          <w:lang w:val="es-ES_tradnl"/>
+        </w:rPr>
+        <w:t xml:space="preserve"> </w:t>
+      </w:r>
+      <w:r>
+        <w:rPr>
+          <w:rFonts w:ascii="Garamond" w:hAnsi="Garamond" w:cs="Times New Roman"/>
           <w:i/>
           <w:color w:val="000000" w:themeColor="text1"/>
           <w:lang w:val="es-ES_tradnl"/>
         </w:rPr>
         <w:t>ocasión</w:t>
       </w:r>
+      <w:proofErr w:type="gramEnd"/>
       <w:r>
         <w:rPr>
           <w:rFonts w:ascii="Garamond" w:hAnsi="Garamond" w:cs="Times New Roman"/>
@@ -7850,6 +8315,7 @@
         </w:rPr>
         <w:t xml:space="preserve">: </w:t>
       </w:r>
+      <w:proofErr w:type="gramStart"/>
       <w:r>
         <w:rPr>
           <w:rFonts w:ascii="Garamond" w:hAnsi="Garamond" w:cs="Times New Roman"/>
@@ -7877,12 +8343,21 @@
       <w:r>
         <w:rPr>
           <w:rFonts w:ascii="Garamond" w:hAnsi="Garamond" w:cs="Times New Roman"/>
+          <w:color w:val="000000" w:themeColor="text1"/>
+          <w:lang w:val="es-ES_tradnl"/>
+        </w:rPr>
+        <w:t xml:space="preserve"> </w:t>
+      </w:r>
+      <w:r>
+        <w:rPr>
+          <w:rFonts w:ascii="Garamond" w:hAnsi="Garamond" w:cs="Times New Roman"/>
           <w:i/>
           <w:color w:val="000000" w:themeColor="text1"/>
           <w:lang w:val="es-ES_tradnl"/>
         </w:rPr>
         <w:t>cogollos</w:t>
       </w:r>
+      <w:proofErr w:type="gramEnd"/>
       <w:r>
         <w:rPr>
           <w:rFonts w:ascii="Garamond" w:hAnsi="Garamond" w:cs="Times New Roman"/>
@@ -7987,7 +8462,16 @@
           <w:color w:val="000000" w:themeColor="text1"/>
           <w:lang w:val="es-ES_tradnl"/>
         </w:rPr>
-        <w:t>-29</w:t>
+        <w:t>-</w:t>
+      </w:r>
+      <w:proofErr w:type="gramStart"/>
+      <w:r>
+        <w:rPr>
+          <w:rFonts w:ascii="Garamond" w:hAnsi="Garamond" w:cs="Times New Roman"/>
+          <w:color w:val="000000" w:themeColor="text1"/>
+          <w:lang w:val="es-ES_tradnl"/>
+        </w:rPr>
+        <w:t>29</w:t>
       </w:r>
       <w:r>
         <w:rPr>
@@ -8008,11 +8492,29 @@
       <w:r>
         <w:rPr>
           <w:rFonts w:ascii="Garamond" w:hAnsi="Garamond" w:cs="Times New Roman"/>
-          <w:i/>
-          <w:color w:val="000000" w:themeColor="text1"/>
-          <w:lang w:val="es-ES_tradnl"/>
-        </w:rPr>
-        <w:t>solo… más hermoso</w:t>
+          <w:color w:val="000000" w:themeColor="text1"/>
+          <w:lang w:val="es-ES_tradnl"/>
+        </w:rPr>
+        <w:t xml:space="preserve"> </w:t>
+      </w:r>
+      <w:r>
+        <w:rPr>
+          <w:rFonts w:ascii="Garamond" w:hAnsi="Garamond" w:cs="Times New Roman"/>
+          <w:i/>
+          <w:color w:val="000000" w:themeColor="text1"/>
+          <w:lang w:val="es-ES_tradnl"/>
+        </w:rPr>
+        <w:t>solo</w:t>
+      </w:r>
+      <w:proofErr w:type="gramEnd"/>
+      <w:r>
+        <w:rPr>
+          <w:rFonts w:ascii="Garamond" w:hAnsi="Garamond" w:cs="Times New Roman"/>
+          <w:i/>
+          <w:color w:val="000000" w:themeColor="text1"/>
+          <w:lang w:val="es-ES_tradnl"/>
+        </w:rPr>
+        <w:t>… más hermoso</w:t>
       </w:r>
       <w:r>
         <w:rPr>
@@ -8074,13 +8576,30 @@
         </w:rPr>
         <w:t xml:space="preserve">297: </w:t>
       </w:r>
-      <w:r>
-        <w:rPr>
-          <w:rFonts w:ascii="Garamond" w:hAnsi="Garamond" w:cs="Times New Roman"/>
-          <w:color w:val="000000" w:themeColor="text1"/>
-          <w:lang w:val="es-ES_tradnl"/>
-        </w:rPr>
-        <w:t xml:space="preserve">297 </w:t>
+      <w:proofErr w:type="gramStart"/>
+      <w:r>
+        <w:rPr>
+          <w:rFonts w:ascii="Garamond" w:hAnsi="Garamond" w:cs="Times New Roman"/>
+          <w:color w:val="000000" w:themeColor="text1"/>
+          <w:lang w:val="es-ES_tradnl"/>
+        </w:rPr>
+        <w:t>297</w:t>
+      </w:r>
+      <w:r>
+        <w:rPr>
+          <w:rFonts w:ascii="Garamond" w:hAnsi="Garamond" w:cs="Times New Roman"/>
+          <w:color w:val="000000" w:themeColor="text1"/>
+          <w:lang w:val="es-ES_tradnl"/>
+        </w:rPr>
+        <w:t xml:space="preserve"> </w:t>
+      </w:r>
+      <w:r>
+        <w:rPr>
+          <w:rFonts w:ascii="Garamond" w:hAnsi="Garamond" w:cs="Times New Roman"/>
+          <w:color w:val="000000" w:themeColor="text1"/>
+          <w:lang w:val="es-ES_tradnl"/>
+        </w:rPr>
+        <w:t xml:space="preserve"> </w:t>
       </w:r>
       <w:r>
         <w:rPr>
@@ -8091,6 +8610,7 @@
         </w:rPr>
         <w:t>puntas</w:t>
       </w:r>
+      <w:proofErr w:type="gramEnd"/>
       <w:r>
         <w:rPr>
           <w:rFonts w:ascii="Garamond" w:hAnsi="Garamond" w:cs="Times New Roman"/>
@@ -8287,6 +8807,7 @@
         </w:rPr>
         <w:t xml:space="preserve">: </w:t>
       </w:r>
+      <w:proofErr w:type="gramStart"/>
       <w:r>
         <w:rPr>
           <w:rFonts w:ascii="Garamond" w:hAnsi="Garamond" w:cs="Times New Roman"/>
@@ -8314,12 +8835,21 @@
       <w:r>
         <w:rPr>
           <w:rFonts w:ascii="Garamond" w:hAnsi="Garamond" w:cs="Times New Roman"/>
+          <w:color w:val="000000" w:themeColor="text1"/>
+          <w:lang w:val="es-ES_tradnl"/>
+        </w:rPr>
+        <w:t xml:space="preserve"> </w:t>
+      </w:r>
+      <w:r>
+        <w:rPr>
+          <w:rFonts w:ascii="Garamond" w:hAnsi="Garamond" w:cs="Times New Roman"/>
           <w:i/>
           <w:color w:val="000000" w:themeColor="text1"/>
           <w:lang w:val="es-ES_tradnl"/>
         </w:rPr>
         <w:t>remolino</w:t>
       </w:r>
+      <w:proofErr w:type="gramEnd"/>
       <w:r>
         <w:rPr>
           <w:rFonts w:ascii="Garamond" w:hAnsi="Garamond" w:cs="Times New Roman"/>
@@ -8948,7 +9478,16 @@
           <w:color w:val="000000" w:themeColor="text1"/>
           <w:lang w:val="es-ES_tradnl"/>
         </w:rPr>
-        <w:t>-33</w:t>
+        <w:t>-</w:t>
+      </w:r>
+      <w:proofErr w:type="gramStart"/>
+      <w:r>
+        <w:rPr>
+          <w:rFonts w:ascii="Garamond" w:hAnsi="Garamond" w:cs="Times New Roman"/>
+          <w:color w:val="000000" w:themeColor="text1"/>
+          <w:lang w:val="es-ES_tradnl"/>
+        </w:rPr>
+        <w:t>33</w:t>
       </w:r>
       <w:r>
         <w:rPr>
@@ -8969,11 +9508,29 @@
       <w:r>
         <w:rPr>
           <w:rFonts w:ascii="Garamond" w:hAnsi="Garamond" w:cs="Times New Roman"/>
-          <w:i/>
-          <w:color w:val="000000" w:themeColor="text1"/>
-          <w:lang w:val="es-ES_tradnl"/>
-        </w:rPr>
-        <w:t>Así lo… en todo</w:t>
+          <w:color w:val="000000" w:themeColor="text1"/>
+          <w:lang w:val="es-ES_tradnl"/>
+        </w:rPr>
+        <w:t xml:space="preserve"> </w:t>
+      </w:r>
+      <w:r>
+        <w:rPr>
+          <w:rFonts w:ascii="Garamond" w:hAnsi="Garamond" w:cs="Times New Roman"/>
+          <w:i/>
+          <w:color w:val="000000" w:themeColor="text1"/>
+          <w:lang w:val="es-ES_tradnl"/>
+        </w:rPr>
+        <w:t>Así</w:t>
+      </w:r>
+      <w:proofErr w:type="gramEnd"/>
+      <w:r>
+        <w:rPr>
+          <w:rFonts w:ascii="Garamond" w:hAnsi="Garamond" w:cs="Times New Roman"/>
+          <w:i/>
+          <w:color w:val="000000" w:themeColor="text1"/>
+          <w:lang w:val="es-ES_tradnl"/>
+        </w:rPr>
+        <w:t xml:space="preserve"> lo… en todo</w:t>
       </w:r>
       <w:r>
         <w:rPr>
@@ -9025,6 +9582,7 @@
         </w:rPr>
         <w:t xml:space="preserve">: </w:t>
       </w:r>
+      <w:proofErr w:type="gramStart"/>
       <w:r>
         <w:rPr>
           <w:rFonts w:ascii="Garamond" w:hAnsi="Garamond" w:cs="Times New Roman"/>
@@ -9052,12 +9610,21 @@
       <w:r>
         <w:rPr>
           <w:rFonts w:ascii="Garamond" w:hAnsi="Garamond" w:cs="Times New Roman"/>
+          <w:color w:val="000000" w:themeColor="text1"/>
+          <w:lang w:val="es-ES_tradnl"/>
+        </w:rPr>
+        <w:t xml:space="preserve"> </w:t>
+      </w:r>
+      <w:r>
+        <w:rPr>
+          <w:rFonts w:ascii="Garamond" w:hAnsi="Garamond" w:cs="Times New Roman"/>
           <w:i/>
           <w:color w:val="000000" w:themeColor="text1"/>
           <w:lang w:val="es-ES_tradnl"/>
         </w:rPr>
         <w:t>verdes</w:t>
       </w:r>
+      <w:proofErr w:type="gramEnd"/>
       <w:r>
         <w:rPr>
           <w:rFonts w:ascii="Garamond" w:hAnsi="Garamond" w:cs="Times New Roman"/>
@@ -9108,6 +9675,7 @@
         </w:rPr>
         <w:t xml:space="preserve">: </w:t>
       </w:r>
+      <w:proofErr w:type="gramStart"/>
       <w:r>
         <w:rPr>
           <w:rFonts w:ascii="Garamond" w:hAnsi="Garamond" w:cs="Times New Roman"/>
@@ -9135,12 +9703,21 @@
       <w:r>
         <w:rPr>
           <w:rFonts w:ascii="Garamond" w:hAnsi="Garamond" w:cs="Times New Roman"/>
+          <w:color w:val="000000" w:themeColor="text1"/>
+          <w:lang w:val="es-ES_tradnl"/>
+        </w:rPr>
+        <w:t xml:space="preserve"> </w:t>
+      </w:r>
+      <w:r>
+        <w:rPr>
+          <w:rFonts w:ascii="Garamond" w:hAnsi="Garamond" w:cs="Times New Roman"/>
           <w:i/>
           <w:color w:val="000000" w:themeColor="text1"/>
           <w:lang w:val="es-ES_tradnl"/>
         </w:rPr>
         <w:t>soto</w:t>
       </w:r>
+      <w:proofErr w:type="gramEnd"/>
       <w:r>
         <w:rPr>
           <w:rFonts w:ascii="Garamond" w:hAnsi="Garamond" w:cs="Times New Roman"/>
@@ -9262,7 +9839,16 @@
           <w:color w:val="000000" w:themeColor="text1"/>
           <w:lang w:val="es-ES_tradnl"/>
         </w:rPr>
-        <w:t>-34</w:t>
+        <w:t>-</w:t>
+      </w:r>
+      <w:proofErr w:type="gramStart"/>
+      <w:r>
+        <w:rPr>
+          <w:rFonts w:ascii="Garamond" w:hAnsi="Garamond" w:cs="Times New Roman"/>
+          <w:color w:val="000000" w:themeColor="text1"/>
+          <w:lang w:val="es-ES_tradnl"/>
+        </w:rPr>
+        <w:t>34</w:t>
       </w:r>
       <w:r>
         <w:rPr>
@@ -9283,11 +9869,29 @@
       <w:r>
         <w:rPr>
           <w:rFonts w:ascii="Garamond" w:hAnsi="Garamond" w:cs="Times New Roman"/>
-          <w:i/>
-          <w:color w:val="000000" w:themeColor="text1"/>
-          <w:lang w:val="es-ES_tradnl"/>
-        </w:rPr>
-        <w:t xml:space="preserve">Anfitrión... </w:t>
+          <w:color w:val="000000" w:themeColor="text1"/>
+          <w:lang w:val="es-ES_tradnl"/>
+        </w:rPr>
+        <w:t xml:space="preserve"> </w:t>
+      </w:r>
+      <w:r>
+        <w:rPr>
+          <w:rFonts w:ascii="Garamond" w:hAnsi="Garamond" w:cs="Times New Roman"/>
+          <w:i/>
+          <w:color w:val="000000" w:themeColor="text1"/>
+          <w:lang w:val="es-ES_tradnl"/>
+        </w:rPr>
+        <w:t>Anfitrión</w:t>
+      </w:r>
+      <w:proofErr w:type="gramEnd"/>
+      <w:r>
+        <w:rPr>
+          <w:rFonts w:ascii="Garamond" w:hAnsi="Garamond" w:cs="Times New Roman"/>
+          <w:i/>
+          <w:color w:val="000000" w:themeColor="text1"/>
+          <w:lang w:val="es-ES_tradnl"/>
+        </w:rPr>
+        <w:t>... A</w:t>
       </w:r>
       <w:proofErr w:type="spellStart"/>
       <w:r>
@@ -9297,7 +9901,7 @@
           <w:color w:val="000000" w:themeColor="text1"/>
           <w:lang w:val="es-ES_tradnl"/>
         </w:rPr>
-        <w:t>Alcumena</w:t>
+        <w:t>lcumena</w:t>
       </w:r>
       <w:proofErr w:type="spellEnd"/>
       <w:r>
@@ -32990,25 +33594,7 @@
           <w:color w:val="000000" w:themeColor="text1"/>
           <w:lang w:val="es-ES_tradnl"/>
         </w:rPr>
-        <w:t xml:space="preserve">niña que en los días de fiesta del mes de </w:t>
-      </w:r>
-      <w:proofErr w:type="gramStart"/>
-      <w:r>
-        <w:rPr>
-          <w:rFonts w:ascii="Garamond" w:hAnsi="Garamond"/>
-          <w:color w:val="000000" w:themeColor="text1"/>
-          <w:lang w:val="es-ES_tradnl"/>
-        </w:rPr>
-        <w:t>Mayo</w:t>
-      </w:r>
-      <w:proofErr w:type="gramEnd"/>
-      <w:r>
-        <w:rPr>
-          <w:rFonts w:ascii="Garamond" w:hAnsi="Garamond"/>
-          <w:color w:val="000000" w:themeColor="text1"/>
-          <w:lang w:val="es-ES_tradnl"/>
-        </w:rPr>
-        <w:t>, por juego y divertimiento, visten bizarramente como novia y la ponen en un asiento en la calle</w:t>
+        <w:t>niña que en los días de fiesta del mes de Mayo, por juego y divertimiento, visten bizarramente como novia y la ponen en un asiento en la calle</w:t>
       </w:r>
       <w:r>
         <w:rPr>

--- a/ejemplos/test_notas.docx
+++ b/ejemplos/test_notas.docx
@@ -55,15 +55,7 @@
           <w:iCs/>
           <w:lang w:val="es-ES_tradnl"/>
         </w:rPr>
-        <w:t>delante de la p</w:t>
-      </w:r>
-      <w:r>
-        <w:rPr>
-          <w:i/>
-          <w:iCs/>
-          <w:lang w:val="es-ES_tradnl"/>
-        </w:rPr>
-        <w:t>alabra</w:t>
+        <w:t>delante de la palabra</w:t>
       </w:r>
       <w:r>
         <w:rPr>
@@ -75,21 +67,19 @@
         <w:rPr>
           <w:lang w:val="es-ES_tradnl"/>
         </w:rPr>
-        <w:t xml:space="preserve">La arroba se coloca delante de la palabra, y si la nota afecta a varias palabras </w:t>
-      </w:r>
-      <w:proofErr w:type="gramStart"/>
-      <w:r>
-        <w:rPr>
-          <w:lang w:val="es-ES_tradnl"/>
-        </w:rPr>
-        <w:t>seguidas,</w:t>
-      </w:r>
-      <w:proofErr w:type="gramEnd"/>
-      <w:r>
-        <w:rPr>
-          <w:lang w:val="es-ES_tradnl"/>
-        </w:rPr>
-        <w:t xml:space="preserve"> se pone siempre en la última.</w:t>
+        <w:t>La arroba se coloca delante de la palabra, y si la nota afecta a varias palabras seguidas</w:t>
+      </w:r>
+      <w:r>
+        <w:rPr>
+          <w:lang w:val="es-ES_tradnl"/>
+        </w:rPr>
+        <w:t xml:space="preserve"> </w:t>
+      </w:r>
+      <w:r>
+        <w:rPr>
+          <w:lang w:val="es-ES_tradnl"/>
+        </w:rPr>
+        <w:t>se pone siempre en la última.</w:t>
       </w:r>
     </w:p>
     <w:p>
@@ -161,21 +151,7 @@
         <w:rPr>
           <w:lang w:val="es-ES_tradnl"/>
         </w:rPr>
-        <w:t xml:space="preserve">l </w:t>
-      </w:r>
-      <w:proofErr w:type="gramStart"/>
-      <w:r>
-        <w:rPr>
-          <w:lang w:val="es-ES_tradnl"/>
-        </w:rPr>
-        <w:t>estilo cursiva</w:t>
-      </w:r>
-      <w:proofErr w:type="gramEnd"/>
-      <w:r>
-        <w:rPr>
-          <w:lang w:val="es-ES_tradnl"/>
-        </w:rPr>
-        <w:t xml:space="preserve"> y centrado no se aplica manualmente, sino </w:t>
+        <w:t xml:space="preserve">l estilo cursiva y centrado no se aplica manualmente, sino </w:t>
       </w:r>
       <w:r>
         <w:rPr>
@@ -187,21 +163,7 @@
         <w:rPr>
           <w:lang w:val="es-ES_tradnl"/>
         </w:rPr>
-        <w:t xml:space="preserve">el estilo </w:t>
-      </w:r>
-      <w:proofErr w:type="spellStart"/>
-      <w:r>
-        <w:rPr>
-          <w:lang w:val="es-ES_tradnl"/>
-        </w:rPr>
-        <w:t>Acot</w:t>
-      </w:r>
-      <w:proofErr w:type="spellEnd"/>
-      <w:r>
-        <w:rPr>
-          <w:lang w:val="es-ES_tradnl"/>
-        </w:rPr>
-        <w:t xml:space="preserve"> de la barra de estilos.</w:t>
+        <w:t>el estilo Acot de la barra de estilos.</w:t>
       </w:r>
     </w:p>
     <w:p>
